--- a/lab_7/task_5/task_5.docx
+++ b/lab_7/task_5/task_5.docx
@@ -165,6 +165,92 @@
       </w:r>
       <w:r>
         <w:t xml:space="preserve"> równe części, aż do momentu otrzymania pojedynczych elementów, a następnie z powrotem scalana. Operacja łączenia elementów jest szybka – zachodzi w czasie liniowym, gdyż porównywane są jedynie pierwsze elementy z obydwu tablic.</w:t>
+      </w:r>
+    </w:p>
+    <w:p>
+      <w:r>
+        <w:t xml:space="preserve">Złożoność obliczeniowa </w:t>
+      </w:r>
+      <m:oMath>
+        <m:r>
+          <w:rPr>
+            <w:rFonts w:ascii="Cambria Math" w:hAnsi="Cambria Math"/>
+          </w:rPr>
+          <m:t>O</m:t>
+        </m:r>
+        <m:d>
+          <m:dPr>
+            <m:ctrlPr>
+              <w:rPr>
+                <w:rFonts w:ascii="Cambria Math" w:hAnsi="Cambria Math"/>
+                <w:i/>
+              </w:rPr>
+            </m:ctrlPr>
+          </m:dPr>
+          <m:e>
+            <m:r>
+              <w:rPr>
+                <w:rFonts w:ascii="Cambria Math" w:hAnsi="Cambria Math"/>
+              </w:rPr>
+              <m:t>n</m:t>
+            </m:r>
+            <m:func>
+              <m:funcPr>
+                <m:ctrlPr>
+                  <w:rPr>
+                    <w:rFonts w:ascii="Cambria Math" w:hAnsi="Cambria Math"/>
+                    <w:i/>
+                  </w:rPr>
+                </m:ctrlPr>
+              </m:funcPr>
+              <m:fName>
+                <m:sSub>
+                  <m:sSubPr>
+                    <m:ctrlPr>
+                      <w:rPr>
+                        <w:rFonts w:ascii="Cambria Math" w:hAnsi="Cambria Math"/>
+                        <w:i/>
+                      </w:rPr>
+                    </m:ctrlPr>
+                  </m:sSubPr>
+                  <m:e>
+                    <m:r>
+                      <m:rPr>
+                        <m:sty m:val="p"/>
+                      </m:rPr>
+                      <w:rPr>
+                        <w:rFonts w:ascii="Cambria Math" w:hAnsi="Cambria Math"/>
+                      </w:rPr>
+                      <m:t>log</m:t>
+                    </m:r>
+                  </m:e>
+                  <m:sub>
+                    <m:r>
+                      <w:rPr>
+                        <w:rFonts w:ascii="Cambria Math" w:hAnsi="Cambria Math"/>
+                      </w:rPr>
+                      <m:t>2</m:t>
+                    </m:r>
+                  </m:sub>
+                </m:sSub>
+              </m:fName>
+              <m:e>
+                <m:r>
+                  <w:rPr>
+                    <w:rFonts w:ascii="Cambria Math" w:hAnsi="Cambria Math"/>
+                  </w:rPr>
+                  <m:t>n</m:t>
+                </m:r>
+              </m:e>
+            </m:func>
+          </m:e>
+        </m:d>
+      </m:oMath>
+      <w:r>
+        <w:rPr>
+          <w:rFonts w:eastAsiaTheme="minorEastAsia"/>
+        </w:rPr>
+        <w:t>.</w:t>
       </w:r>
     </w:p>
     <w:p>
@@ -232,13 +318,7 @@
         <w:t xml:space="preserve">. </w:t>
       </w:r>
       <w:r>
-        <w:t xml:space="preserve">Podziały </w:t>
-      </w:r>
-      <w:r>
-        <w:t xml:space="preserve">w analogiczny sposób </w:t>
-      </w:r>
-      <w:r>
-        <w:t>powtarzamy do momentu uzyskania tablic jednoelementowych.</w:t>
+        <w:t>Podziały w analogiczny sposób powtarzamy do momentu uzyskania tablic jednoelementowych.</w:t>
       </w:r>
     </w:p>
     <w:tbl>
@@ -2504,13 +2584,7 @@
         <w:rPr>
           <w:rFonts w:eastAsiaTheme="minorEastAsia"/>
         </w:rPr>
-        <w:t>oraz</w:t>
-      </w:r>
-      <w:r>
-        <w:rPr>
-          <w:rFonts w:eastAsiaTheme="minorEastAsia"/>
-        </w:rPr>
-        <w:t xml:space="preserve"> </w:t>
+        <w:t xml:space="preserve">oraz </w:t>
       </w:r>
       <m:oMath>
         <m:r>
@@ -3031,16 +3105,7 @@
     </w:p>
     <w:p>
       <w:r>
-        <w:t xml:space="preserve">Otrzymaliśmy zatem uporządkowany ciąg liczb w ramach </w:t>
-      </w:r>
-      <w:r>
-        <w:t>prawej</w:t>
-      </w:r>
-      <w:r>
-        <w:t xml:space="preserve"> części pierwszego podziału.</w:t>
-      </w:r>
-      <w:r>
-        <w:t xml:space="preserve"> Tablice uzyskane w ramach każdej z nich scalimy teraz w identyczny sposób.</w:t>
+        <w:t>Otrzymaliśmy zatem uporządkowany ciąg liczb w ramach prawej części pierwszego podziału. Tablice uzyskane w ramach każdej z nich scalimy teraz w identyczny sposób.</w:t>
       </w:r>
     </w:p>
     <w:tbl>
@@ -3764,21 +3829,7 @@
         <w:rPr>
           <w:rFonts w:eastAsiaTheme="minorEastAsia"/>
         </w:rPr>
-        <w:t xml:space="preserve"> jest mniejsza, dlatego wstawiamy ją na kol</w:t>
-      </w:r>
-      <w:proofErr w:type="spellStart"/>
-      <w:r>
-        <w:rPr>
-          <w:rFonts w:eastAsiaTheme="minorEastAsia"/>
-        </w:rPr>
-        <w:t>ejnym</w:t>
-      </w:r>
-      <w:proofErr w:type="spellEnd"/>
-      <w:r>
-        <w:rPr>
-          <w:rFonts w:eastAsiaTheme="minorEastAsia"/>
-        </w:rPr>
-        <w:t xml:space="preserve"> indeksie tablicy tymczasowej.</w:t>
+        <w:t xml:space="preserve"> jest mniejsza, dlatego wstawiamy ją na kolejnym indeksie tablicy tymczasowej.</w:t>
       </w:r>
     </w:p>
     <w:tbl>
@@ -5428,6 +5479,7 @@
   <w:style w:type="character" w:default="1" w:styleId="DefaultParagraphFont">
     <w:name w:val="Default Paragraph Font"/>
     <w:uiPriority w:val="1"/>
+    <w:semiHidden/>
     <w:unhideWhenUsed/>
   </w:style>
   <w:style w:type="table" w:default="1" w:styleId="TableNormal">
